--- a/Project 1.docx
+++ b/Project 1.docx
@@ -64,10 +64,7 @@
       </w:r>
       <w:proofErr w:type="spellEnd"/>
     </w:p>
-    <w:p>
-      <w:bookmarkStart w:id="0" w:name="_GoBack"/>
-      <w:bookmarkEnd w:id="0"/>
-    </w:p>
+    <w:p/>
     <w:p>
       <w:pPr>
         <w:rPr>
@@ -172,300 +169,6 @@
         <w:t>Rough Breakdown of Tasks</w:t>
       </w:r>
     </w:p>
-    <w:p>
-      <w:pPr>
-        <w:pStyle w:val="ListParagraph"/>
-        <w:numPr>
-          <w:ilvl w:val="0"/>
-          <w:numId w:val="1"/>
-        </w:numPr>
-        <w:rPr>
-          <w:strike/>
-        </w:rPr>
-      </w:pPr>
-      <w:proofErr w:type="gramStart"/>
-      <w:r>
-        <w:rPr>
-          <w:strike/>
-        </w:rPr>
-        <w:t xml:space="preserve">HTML </w:t>
-      </w:r>
-      <w:r>
-        <w:rPr>
-          <w:strike/>
-        </w:rPr>
-        <w:t xml:space="preserve"> -</w:t>
-      </w:r>
-      <w:proofErr w:type="gramEnd"/>
-      <w:r>
-        <w:rPr>
-          <w:strike/>
-        </w:rPr>
-        <w:t xml:space="preserve"> Trace</w:t>
-      </w:r>
-    </w:p>
-    <w:p>
-      <w:pPr>
-        <w:pStyle w:val="ListParagraph"/>
-        <w:numPr>
-          <w:ilvl w:val="0"/>
-          <w:numId w:val="1"/>
-        </w:numPr>
-        <w:rPr>
-          <w:strike/>
-        </w:rPr>
-      </w:pPr>
-      <w:r>
-        <w:rPr>
-          <w:strike/>
-        </w:rPr>
-        <w:t>CSS</w:t>
-      </w:r>
-      <w:r>
-        <w:rPr>
-          <w:strike/>
-        </w:rPr>
-        <w:t xml:space="preserve"> - </w:t>
-      </w:r>
-      <w:proofErr w:type="spellStart"/>
-      <w:r>
-        <w:rPr>
-          <w:strike/>
-        </w:rPr>
-        <w:t>Jonpierre</w:t>
-      </w:r>
-      <w:proofErr w:type="spellEnd"/>
-    </w:p>
-    <w:p>
-      <w:pPr>
-        <w:pStyle w:val="ListParagraph"/>
-        <w:numPr>
-          <w:ilvl w:val="0"/>
-          <w:numId w:val="1"/>
-        </w:numPr>
-        <w:rPr>
-          <w:strike/>
-        </w:rPr>
-      </w:pPr>
-      <w:r>
-        <w:rPr>
-          <w:strike/>
-        </w:rPr>
-        <w:t>Firebase database</w:t>
-      </w:r>
-      <w:r>
-        <w:rPr>
-          <w:strike/>
-        </w:rPr>
-        <w:t>- Trace</w:t>
-      </w:r>
-    </w:p>
-    <w:p>
-      <w:pPr>
-        <w:pStyle w:val="ListParagraph"/>
-        <w:numPr>
-          <w:ilvl w:val="0"/>
-          <w:numId w:val="1"/>
-        </w:numPr>
-        <w:rPr>
-          <w:strike/>
-        </w:rPr>
-      </w:pPr>
-      <w:r>
-        <w:rPr>
-          <w:strike/>
-        </w:rPr>
-        <w:t>Sketch out design</w:t>
-      </w:r>
-      <w:r>
-        <w:rPr>
-          <w:strike/>
-        </w:rPr>
-        <w:t xml:space="preserve"> - done</w:t>
-      </w:r>
-    </w:p>
-    <w:p>
-      <w:pPr>
-        <w:pStyle w:val="ListParagraph"/>
-        <w:numPr>
-          <w:ilvl w:val="0"/>
-          <w:numId w:val="1"/>
-        </w:numPr>
-        <w:rPr>
-          <w:strike/>
-        </w:rPr>
-      </w:pPr>
-      <w:r>
-        <w:rPr>
-          <w:strike/>
-        </w:rPr>
-        <w:t>JS interactivity</w:t>
-      </w:r>
-      <w:r>
-        <w:rPr>
-          <w:strike/>
-        </w:rPr>
-        <w:t xml:space="preserve"> - Damian</w:t>
-      </w:r>
-    </w:p>
-    <w:p>
-      <w:pPr>
-        <w:pStyle w:val="ListParagraph"/>
-        <w:numPr>
-          <w:ilvl w:val="0"/>
-          <w:numId w:val="1"/>
-        </w:numPr>
-        <w:rPr>
-          <w:strike/>
-        </w:rPr>
-      </w:pPr>
-      <w:r>
-        <w:rPr>
-          <w:strike/>
-        </w:rPr>
-        <w:t>JS Trivia API</w:t>
-      </w:r>
-      <w:r>
-        <w:rPr>
-          <w:strike/>
-        </w:rPr>
-        <w:t xml:space="preserve"> - Damian</w:t>
-      </w:r>
-    </w:p>
-    <w:p>
-      <w:pPr>
-        <w:pStyle w:val="ListParagraph"/>
-        <w:numPr>
-          <w:ilvl w:val="0"/>
-          <w:numId w:val="1"/>
-        </w:numPr>
-        <w:rPr>
-          <w:strike/>
-        </w:rPr>
-      </w:pPr>
-      <w:r>
-        <w:rPr>
-          <w:strike/>
-        </w:rPr>
-        <w:t>JS -</w:t>
-      </w:r>
-      <w:r>
-        <w:rPr>
-          <w:strike/>
-        </w:rPr>
-        <w:t>Score Ticker</w:t>
-      </w:r>
-      <w:r>
-        <w:rPr>
-          <w:strike/>
-        </w:rPr>
-        <w:t xml:space="preserve"> – Firebase API</w:t>
-      </w:r>
-      <w:r>
-        <w:rPr>
-          <w:strike/>
-        </w:rPr>
-        <w:t xml:space="preserve"> </w:t>
-      </w:r>
-    </w:p>
-    <w:p>
-      <w:pPr>
-        <w:pStyle w:val="ListParagraph"/>
-        <w:numPr>
-          <w:ilvl w:val="0"/>
-          <w:numId w:val="1"/>
-        </w:numPr>
-        <w:rPr>
-          <w:strike/>
-        </w:rPr>
-      </w:pPr>
-      <w:r>
-        <w:rPr>
-          <w:strike/>
-        </w:rPr>
-        <w:t>2</w:t>
-      </w:r>
-      <w:r>
-        <w:rPr>
-          <w:strike/>
-          <w:vertAlign w:val="superscript"/>
-        </w:rPr>
-        <w:t>nd</w:t>
-      </w:r>
-      <w:r>
-        <w:rPr>
-          <w:strike/>
-        </w:rPr>
-        <w:t xml:space="preserve"> API-?</w:t>
-      </w:r>
-    </w:p>
-    <w:p>
-      <w:pPr>
-        <w:pStyle w:val="ListParagraph"/>
-        <w:numPr>
-          <w:ilvl w:val="0"/>
-          <w:numId w:val="1"/>
-        </w:numPr>
-        <w:rPr>
-          <w:strike/>
-        </w:rPr>
-      </w:pPr>
-      <w:r>
-        <w:rPr>
-          <w:strike/>
-        </w:rPr>
-        <w:t>Chat box</w:t>
-      </w:r>
-      <w:r>
-        <w:rPr>
-          <w:strike/>
-        </w:rPr>
-        <w:t xml:space="preserve"> - Damian</w:t>
-      </w:r>
-    </w:p>
-    <w:p>
-      <w:pPr>
-        <w:pStyle w:val="ListParagraph"/>
-        <w:numPr>
-          <w:ilvl w:val="0"/>
-          <w:numId w:val="1"/>
-        </w:numPr>
-        <w:rPr>
-          <w:strike/>
-        </w:rPr>
-      </w:pPr>
-      <w:r>
-        <w:rPr>
-          <w:strike/>
-        </w:rPr>
-        <w:t>Documentation</w:t>
-      </w:r>
-      <w:r>
-        <w:rPr>
-          <w:strike/>
-        </w:rPr>
-        <w:t xml:space="preserve"> - </w:t>
-      </w:r>
-    </w:p>
-    <w:p>
-      <w:pPr>
-        <w:pStyle w:val="ListParagraph"/>
-        <w:numPr>
-          <w:ilvl w:val="0"/>
-          <w:numId w:val="1"/>
-        </w:numPr>
-        <w:rPr>
-          <w:strike/>
-        </w:rPr>
-      </w:pPr>
-      <w:r>
-        <w:rPr>
-          <w:strike/>
-        </w:rPr>
-        <w:t>Presentation</w:t>
-      </w:r>
-    </w:p>
-    <w:p/>
     <w:p>
       <w:pPr>
         <w:pStyle w:val="ListParagraph"/>
@@ -509,114 +212,74 @@
         </w:numPr>
       </w:pPr>
       <w:r>
-        <w:t>Ticker with latest scores - Trace</w:t>
-      </w:r>
+        <w:t xml:space="preserve">Ticker with latest scores </w:t>
+      </w:r>
+      <w:r>
+        <w:t>–</w:t>
+      </w:r>
+      <w:r>
+        <w:t xml:space="preserve"> Trace</w:t>
+      </w:r>
+    </w:p>
+    <w:p>
+      <w:pPr>
+        <w:pStyle w:val="ListParagraph"/>
+        <w:numPr>
+          <w:ilvl w:val="0"/>
+          <w:numId w:val="4"/>
+        </w:numPr>
+      </w:pPr>
+      <w:r>
+        <w:t xml:space="preserve">Plugin </w:t>
+      </w:r>
+      <w:proofErr w:type="spellStart"/>
+      <w:r>
+        <w:t>soundclound</w:t>
+      </w:r>
+      <w:proofErr w:type="spellEnd"/>
     </w:p>
     <w:p/>
     <w:p>
       <w:pPr>
         <w:rPr>
-          <w:strike/>
+          <w:b/>
         </w:rPr>
       </w:pPr>
       <w:r>
         <w:rPr>
-          <w:strike/>
+          <w:b/>
         </w:rPr>
-        <w:t>Phase 1</w:t>
-      </w:r>
-    </w:p>
-    <w:p>
-      <w:pPr>
-        <w:rPr>
-          <w:strike/>
-        </w:rPr>
-      </w:pPr>
-      <w:r>
-        <w:rPr>
-          <w:strike/>
-        </w:rPr>
-        <w:t>Get trivia questions and gifs</w:t>
-      </w:r>
-      <w:r>
-        <w:rPr>
-          <w:strike/>
-        </w:rPr>
-        <w:t xml:space="preserve"> by categories</w:t>
-      </w:r>
-    </w:p>
-    <w:p>
-      <w:pPr>
-        <w:rPr>
-          <w:strike/>
-        </w:rPr>
-      </w:pPr>
-    </w:p>
-    <w:p>
-      <w:pPr>
-        <w:rPr>
-          <w:strike/>
-        </w:rPr>
-      </w:pPr>
-      <w:r>
-        <w:rPr>
-          <w:strike/>
-        </w:rPr>
-        <w:t>Phase 2</w:t>
-      </w:r>
-    </w:p>
-    <w:p>
-      <w:pPr>
-        <w:rPr>
-          <w:strike/>
-        </w:rPr>
-      </w:pPr>
-      <w:r>
-        <w:rPr>
-          <w:strike/>
-        </w:rPr>
-        <w:t>Add chat</w:t>
-      </w:r>
-    </w:p>
-    <w:p>
-      <w:pPr>
-        <w:rPr>
-          <w:strike/>
-        </w:rPr>
-      </w:pPr>
-    </w:p>
-    <w:p>
-      <w:pPr>
-        <w:rPr>
-          <w:strike/>
-        </w:rPr>
-      </w:pPr>
-      <w:r>
-        <w:rPr>
-          <w:strike/>
-        </w:rPr>
-        <w:t xml:space="preserve">Phase 3 </w:t>
-      </w:r>
-    </w:p>
-    <w:p>
-      <w:pPr>
-        <w:rPr>
-          <w:strike/>
-        </w:rPr>
-      </w:pPr>
-      <w:r>
-        <w:rPr>
-          <w:strike/>
-        </w:rPr>
-        <w:t>Scrolling score</w:t>
-      </w:r>
-      <w:r>
-        <w:rPr>
-          <w:strike/>
-        </w:rPr>
-        <w:t>s</w:t>
-      </w:r>
-    </w:p>
+        <w:t>Notes</w:t>
+      </w:r>
+    </w:p>
+    <w:p>
+      <w:r>
+        <w:t>Running score on ticker</w:t>
+      </w:r>
+    </w:p>
+    <w:p>
+      <w:r>
+        <w:t>30 second timer on each question</w:t>
+      </w:r>
+    </w:p>
+    <w:p>
+      <w:r>
+        <w:t>5 question rounds</w:t>
+      </w:r>
+    </w:p>
+    <w:p>
+      <w:r>
+        <w:t>Switch category after each round</w:t>
+      </w:r>
+    </w:p>
+    <w:p>
+      <w:r>
+        <w:t>Modal with prompt for name and click to start</w:t>
+      </w:r>
+      <w:bookmarkStart w:id="0" w:name="_GoBack"/>
+      <w:bookmarkEnd w:id="0"/>
+    </w:p>
+    <w:p/>
     <w:sectPr>
       <w:pgSz w:w="12240" w:h="15840"/>
       <w:pgMar w:top="1440" w:right="1440" w:bottom="1440" w:left="1440" w:header="720" w:footer="720" w:gutter="0"/>
